--- a/BEM 150-Check In 1.docx
+++ b/BEM 150-Check In 1.docx
@@ -29,7 +29,21 @@
         <w:rPr>
           <w:rFonts w:ascii="Times New Roman" w:hAnsi="Times New Roman" w:cs="Times New Roman"/>
         </w:rPr>
-        <w:t>Advith Chelikani, Nick Haliday, Logan Cross</w:t>
+        <w:t xml:space="preserve">Advith Chelikani, Nick </w:t>
+      </w:r>
+      <w:proofErr w:type="spellStart"/>
+      <w:r>
+        <w:rPr>
+          <w:rFonts w:ascii="Times New Roman" w:hAnsi="Times New Roman" w:cs="Times New Roman"/>
+        </w:rPr>
+        <w:t>Haliday</w:t>
+      </w:r>
+      <w:proofErr w:type="spellEnd"/>
+      <w:r>
+        <w:rPr>
+          <w:rFonts w:ascii="Times New Roman" w:hAnsi="Times New Roman" w:cs="Times New Roman"/>
+        </w:rPr>
+        <w:t>, Logan Cross</w:t>
       </w:r>
     </w:p>
     <w:p>
@@ -50,7 +64,69 @@
         <w:rPr>
           <w:rFonts w:ascii="Times New Roman" w:hAnsi="Times New Roman" w:cs="Times New Roman"/>
         </w:rPr>
-        <w:t>We’ve done some preliminary exploration of our data, but have run into many issues with Factual data (which will be discussed later). For our first visualizations we contructed the following:</w:t>
+        <w:t xml:space="preserve">We’ve done some preliminary exploration of our data, but have run into many issues with Factual data (which will be discussed later). For our first visualizations we </w:t>
+      </w:r>
+      <w:proofErr w:type="spellStart"/>
+      <w:r>
+        <w:rPr>
+          <w:rFonts w:ascii="Times New Roman" w:hAnsi="Times New Roman" w:cs="Times New Roman"/>
+        </w:rPr>
+        <w:t>contructed</w:t>
+      </w:r>
+      <w:proofErr w:type="spellEnd"/>
+      <w:r>
+        <w:rPr>
+          <w:rFonts w:ascii="Times New Roman" w:hAnsi="Times New Roman" w:cs="Times New Roman"/>
+        </w:rPr>
+        <w:t xml:space="preserve"> the following:</w:t>
+      </w:r>
+    </w:p>
+    <w:p>
+      <w:pPr>
+        <w:rPr>
+          <w:rFonts w:ascii="Times New Roman" w:hAnsi="Times New Roman" w:cs="Times New Roman"/>
+        </w:rPr>
+      </w:pPr>
+    </w:p>
+    <w:p>
+      <w:pPr>
+        <w:rPr>
+          <w:rFonts w:ascii="Times New Roman" w:hAnsi="Times New Roman" w:cs="Times New Roman"/>
+        </w:rPr>
+      </w:pPr>
+      <w:r>
+        <w:rPr>
+          <w:rFonts w:ascii="Times New Roman" w:hAnsi="Times New Roman" w:cs="Times New Roman"/>
+        </w:rPr>
+        <w:t xml:space="preserve">Below is a heat map of the United States based on number of health care providers per person available in the state. We see the New England area is on the higher end of the spectrum while many Southern states are lacking. To construct this visualization, we used population date from the census (2015) as well as the number of providers in </w:t>
+      </w:r>
+      <w:proofErr w:type="spellStart"/>
+      <w:r>
+        <w:rPr>
+          <w:rFonts w:ascii="Times New Roman" w:hAnsi="Times New Roman" w:cs="Times New Roman"/>
+        </w:rPr>
+        <w:t>Factual’s</w:t>
+      </w:r>
+      <w:proofErr w:type="spellEnd"/>
+      <w:r>
+        <w:rPr>
+          <w:rFonts w:ascii="Times New Roman" w:hAnsi="Times New Roman" w:cs="Times New Roman"/>
+        </w:rPr>
+        <w:t xml:space="preserve"> healthcare database for each state. The visualization is actually an interactive one made with JavaScript’s </w:t>
+      </w:r>
+      <w:proofErr w:type="spellStart"/>
+      <w:r>
+        <w:rPr>
+          <w:rFonts w:ascii="Times New Roman" w:hAnsi="Times New Roman" w:cs="Times New Roman"/>
+        </w:rPr>
+        <w:t>AMCharts</w:t>
+      </w:r>
+      <w:proofErr w:type="spellEnd"/>
+      <w:r>
+        <w:rPr>
+          <w:rFonts w:ascii="Times New Roman" w:hAnsi="Times New Roman" w:cs="Times New Roman"/>
+        </w:rPr>
+        <w:t xml:space="preserve"> library. </w:t>
       </w:r>
     </w:p>
     <w:p>
@@ -72,18 +148,18 @@
           <w:noProof/>
         </w:rPr>
         <w:drawing>
-          <wp:anchor distT="0" distB="0" distL="114300" distR="114300" simplePos="0" relativeHeight="251658240" behindDoc="0" locked="0" layoutInCell="1" allowOverlap="1" wp14:anchorId="4E557DF4" wp14:editId="40CDD7E7">
+          <wp:anchor distT="0" distB="0" distL="114300" distR="114300" simplePos="0" relativeHeight="251658240" behindDoc="0" locked="0" layoutInCell="1" allowOverlap="1" wp14:anchorId="73A529DB" wp14:editId="17EAE398">
             <wp:simplePos x="0" y="0"/>
             <wp:positionH relativeFrom="column">
               <wp:posOffset>0</wp:posOffset>
             </wp:positionH>
             <wp:positionV relativeFrom="paragraph">
-              <wp:posOffset>1457960</wp:posOffset>
+              <wp:posOffset>2540</wp:posOffset>
             </wp:positionV>
             <wp:extent cx="5472430" cy="2826385"/>
             <wp:effectExtent l="0" t="0" r="0" b="0"/>
             <wp:wrapSquare wrapText="bothSides"/>
-            <wp:docPr id="2" name="Picture 2" descr="Macintosh HD:Users:achelikani:US-Healthcare-Visualization:providers_by_population.png"/>
+            <wp:docPr id="1" name="Picture 1" descr="Macintosh HD:Users:achelikani:US-Healthcare-Visualization:providers_by_population.png"/>
             <wp:cNvGraphicFramePr>
               <a:graphicFrameLocks xmlns:a="http://schemas.openxmlformats.org/drawingml/2006/main" noChangeAspect="1"/>
             </wp:cNvGraphicFramePr>
@@ -91,7 +167,7 @@
               <a:graphicData uri="http://schemas.openxmlformats.org/drawingml/2006/picture">
                 <pic:pic xmlns:pic="http://schemas.openxmlformats.org/drawingml/2006/picture">
                   <pic:nvPicPr>
-                    <pic:cNvPr id="0" name="Picture 2" descr="Macintosh HD:Users:achelikani:US-Healthcare-Visualization:providers_by_population.png"/>
+                    <pic:cNvPr id="0" name="Picture 1" descr="Macintosh HD:Users:achelikani:US-Healthcare-Visualization:providers_by_population.png"/>
                     <pic:cNvPicPr>
                       <a:picLocks noChangeAspect="1" noChangeArrowheads="1"/>
                     </pic:cNvPicPr>
@@ -134,151 +210,228 @@
           </wp:anchor>
         </w:drawing>
       </w:r>
-      <w:r>
-        <w:rPr>
-          <w:rFonts w:ascii="Times New Roman" w:hAnsi="Times New Roman" w:cs="Times New Roman"/>
-        </w:rPr>
-        <w:t xml:space="preserve">Below is a heat map of the United States based on number of health care providers per person available in the state. We see the New England area is on the higher end of the spectrum while many Southern states are lacking. To construct this visualization, we used population date from the census (2015) as well as the number of providers in Factual’s healthcare database for each state. The visualization is actually an interactive one made with JavaScript’s AMCharts library. </w:t>
-      </w:r>
-    </w:p>
-    <w:p>
-      <w:pPr>
-        <w:rPr>
-          <w:rFonts w:ascii="Times New Roman" w:hAnsi="Times New Roman" w:cs="Times New Roman"/>
-        </w:rPr>
-      </w:pPr>
-    </w:p>
-    <w:p>
-      <w:pPr>
-        <w:rPr>
-          <w:rFonts w:ascii="Times New Roman" w:hAnsi="Times New Roman" w:cs="Times New Roman"/>
-        </w:rPr>
-      </w:pPr>
-    </w:p>
-    <w:p>
-      <w:pPr>
-        <w:rPr>
-          <w:rFonts w:ascii="Times New Roman" w:hAnsi="Times New Roman" w:cs="Times New Roman"/>
-        </w:rPr>
-      </w:pPr>
-    </w:p>
-    <w:p>
-      <w:pPr>
-        <w:rPr>
-          <w:rFonts w:ascii="Times New Roman" w:hAnsi="Times New Roman" w:cs="Times New Roman"/>
-        </w:rPr>
-      </w:pPr>
-    </w:p>
-    <w:p>
-      <w:pPr>
-        <w:rPr>
-          <w:rFonts w:ascii="Times New Roman" w:hAnsi="Times New Roman" w:cs="Times New Roman"/>
-        </w:rPr>
-      </w:pPr>
-    </w:p>
-    <w:p>
-      <w:pPr>
-        <w:rPr>
-          <w:rFonts w:ascii="Times New Roman" w:hAnsi="Times New Roman" w:cs="Times New Roman"/>
-        </w:rPr>
-      </w:pPr>
-      <w:r>
-        <w:rPr>
-          <w:rFonts w:ascii="Times New Roman" w:hAnsi="Times New Roman" w:cs="Times New Roman"/>
-        </w:rPr>
-        <w:t>[Talk about one more visualization here]</w:t>
-      </w:r>
-    </w:p>
-    <w:p>
-      <w:pPr>
-        <w:rPr>
-          <w:rFonts w:ascii="Times New Roman" w:hAnsi="Times New Roman" w:cs="Times New Roman"/>
-        </w:rPr>
-      </w:pPr>
-    </w:p>
-    <w:p>
-      <w:pPr>
-        <w:rPr>
-          <w:rFonts w:ascii="Times New Roman" w:hAnsi="Times New Roman" w:cs="Times New Roman"/>
-        </w:rPr>
-      </w:pPr>
-      <w:r>
-        <w:rPr>
-          <w:rFonts w:ascii="Times New Roman" w:hAnsi="Times New Roman" w:cs="Times New Roman"/>
-        </w:rPr>
-        <w:t xml:space="preserve">We ran into a lot of problems with the Factual data. Firstly, we cannot download the data so we can only access the data through specific calls to the API. What makes this even worse is that each call is limited to having only 50 results. For example, if I queried Factual to find how many health care providers are located in Texas, it would only give me the first 50 results. This is very problematic as it is very difficult to run analytics on the data when retrieval is structured in this way. Factual has a dashboard where you can make queries to the entire data set with unlimited results, but it’s a graphical interface so there isn’t anyway to do it programmatically. As a result, to make the </w:t>
-      </w:r>
-      <w:r>
-        <w:rPr>
-          <w:rFonts w:ascii="Times New Roman" w:hAnsi="Times New Roman" w:cs="Times New Roman"/>
-        </w:rPr>
-        <w:t>heat map</w:t>
-      </w:r>
-      <w:r>
-        <w:rPr>
-          <w:rFonts w:ascii="Times New Roman" w:hAnsi="Times New Roman" w:cs="Times New Roman"/>
-        </w:rPr>
-        <w:t xml:space="preserve"> above, I had to run a query on the dashboard and manually copy each of the 50 results over to a text file. </w:t>
-      </w:r>
-      <w:r>
-        <w:rPr>
-          <w:rFonts w:ascii="Times New Roman" w:hAnsi="Times New Roman" w:cs="Times New Roman"/>
-        </w:rPr>
-        <w:t xml:space="preserve">I emailed the Factual team but </w:t>
-      </w:r>
-      <w:r>
-        <w:rPr>
-          <w:rFonts w:ascii="Times New Roman" w:hAnsi="Times New Roman" w:cs="Times New Roman"/>
-        </w:rPr>
-        <w:t xml:space="preserve">they said the only way to download the data is to </w:t>
-      </w:r>
-      <w:r>
-        <w:rPr>
-          <w:rFonts w:ascii="Times New Roman" w:hAnsi="Times New Roman" w:cs="Times New Roman"/>
-        </w:rPr>
-        <w:lastRenderedPageBreak/>
-        <w:t>pay for a yearly license. We’d love some assistance on figuring out how to</w:t>
-      </w:r>
-      <w:r>
-        <w:rPr>
-          <w:rFonts w:ascii="Times New Roman" w:hAnsi="Times New Roman" w:cs="Times New Roman"/>
-        </w:rPr>
-        <w:t xml:space="preserve"> </w:t>
-      </w:r>
-      <w:r>
-        <w:rPr>
-          <w:rFonts w:ascii="Times New Roman" w:hAnsi="Times New Roman" w:cs="Times New Roman"/>
-        </w:rPr>
-        <w:t>best work with the Factual data in this respect.</w:t>
-      </w:r>
-    </w:p>
-    <w:p>
-      <w:pPr>
-        <w:rPr>
-          <w:rFonts w:ascii="Times New Roman" w:hAnsi="Times New Roman" w:cs="Times New Roman"/>
-        </w:rPr>
-      </w:pPr>
-    </w:p>
-    <w:p>
-      <w:pPr>
-        <w:rPr>
-          <w:rFonts w:ascii="Times New Roman" w:hAnsi="Times New Roman" w:cs="Times New Roman"/>
-        </w:rPr>
-      </w:pPr>
-      <w:r>
-        <w:rPr>
-          <w:rFonts w:ascii="Times New Roman" w:hAnsi="Times New Roman" w:cs="Times New Roman"/>
-        </w:rPr>
-        <w:t xml:space="preserve">Also, we noticed that while almost none of the location data was missing, a huge portion (&gt;50%) of the education, years experience, and affiliation data is missing. </w:t>
-      </w:r>
-      <w:r>
-        <w:rPr>
-          <w:rFonts w:ascii="Times New Roman" w:hAnsi="Times New Roman" w:cs="Times New Roman"/>
-        </w:rPr>
-        <w:t xml:space="preserve">Again, this is a pretty major roadblock and we aren’t sure what to do about it. </w:t>
-      </w:r>
+    </w:p>
+    <w:p>
+      <w:pPr>
+        <w:rPr>
+          <w:rFonts w:ascii="Times New Roman" w:hAnsi="Times New Roman" w:cs="Times New Roman"/>
+        </w:rPr>
+      </w:pPr>
+    </w:p>
+    <w:p>
+      <w:pPr>
+        <w:rPr>
+          <w:rFonts w:ascii="Times New Roman" w:hAnsi="Times New Roman" w:cs="Times New Roman"/>
+        </w:rPr>
+      </w:pPr>
+    </w:p>
+    <w:p>
+      <w:pPr>
+        <w:rPr>
+          <w:rFonts w:ascii="Times New Roman" w:hAnsi="Times New Roman" w:cs="Times New Roman"/>
+        </w:rPr>
+      </w:pPr>
+    </w:p>
+    <w:p>
+      <w:pPr>
+        <w:rPr>
+          <w:rFonts w:ascii="Times New Roman" w:hAnsi="Times New Roman" w:cs="Times New Roman"/>
+        </w:rPr>
+      </w:pPr>
+    </w:p>
+    <w:p>
+      <w:pPr>
+        <w:rPr>
+          <w:rFonts w:ascii="Times New Roman" w:hAnsi="Times New Roman" w:cs="Times New Roman"/>
+        </w:rPr>
+      </w:pPr>
+    </w:p>
+    <w:p>
+      <w:pPr>
+        <w:rPr>
+          <w:rFonts w:ascii="Times New Roman" w:hAnsi="Times New Roman" w:cs="Times New Roman"/>
+        </w:rPr>
+      </w:pPr>
+      <w:r>
+        <w:rPr>
+          <w:rFonts w:ascii="Times New Roman" w:hAnsi="Times New Roman" w:cs="Times New Roman"/>
+        </w:rPr>
+        <w:t xml:space="preserve">The second visualization (below) we performed involved using regarding healthcare spending per capita for each state. We took each the product of spending per capita and population (total spending) and divided by the number of healthcare providers to create our second heat map. We notice that a lot of the states with fewer health care providers also spend the most per healthcare provider. </w:t>
+      </w:r>
+    </w:p>
+    <w:p>
+      <w:pPr>
+        <w:rPr>
+          <w:rFonts w:ascii="Times New Roman" w:hAnsi="Times New Roman" w:cs="Times New Roman"/>
+        </w:rPr>
+      </w:pPr>
       <w:bookmarkStart w:id="0" w:name="_GoBack"/>
       <w:bookmarkEnd w:id="0"/>
+      <w:r>
+        <w:rPr>
+          <w:rFonts w:ascii="Times New Roman" w:hAnsi="Times New Roman" w:cs="Times New Roman"/>
+          <w:noProof/>
+        </w:rPr>
+        <w:lastRenderedPageBreak/>
+        <w:drawing>
+          <wp:anchor distT="0" distB="0" distL="114300" distR="114300" simplePos="0" relativeHeight="251659264" behindDoc="0" locked="0" layoutInCell="1" allowOverlap="1" wp14:anchorId="384C8B54" wp14:editId="132685D7">
+            <wp:simplePos x="0" y="0"/>
+            <wp:positionH relativeFrom="column">
+              <wp:posOffset>6350</wp:posOffset>
+            </wp:positionH>
+            <wp:positionV relativeFrom="paragraph">
+              <wp:posOffset>0</wp:posOffset>
+            </wp:positionV>
+            <wp:extent cx="5472430" cy="2826385"/>
+            <wp:effectExtent l="0" t="0" r="0" b="0"/>
+            <wp:wrapSquare wrapText="bothSides"/>
+            <wp:docPr id="4" name="Picture 4" descr="Macintosh HD:Users:achelikani:US-Healthcare-Visualization:providers_by_spending.png"/>
+            <wp:cNvGraphicFramePr>
+              <a:graphicFrameLocks xmlns:a="http://schemas.openxmlformats.org/drawingml/2006/main" noChangeAspect="1"/>
+            </wp:cNvGraphicFramePr>
+            <a:graphic xmlns:a="http://schemas.openxmlformats.org/drawingml/2006/main">
+              <a:graphicData uri="http://schemas.openxmlformats.org/drawingml/2006/picture">
+                <pic:pic xmlns:pic="http://schemas.openxmlformats.org/drawingml/2006/picture">
+                  <pic:nvPicPr>
+                    <pic:cNvPr id="0" name="Picture 3" descr="Macintosh HD:Users:achelikani:US-Healthcare-Visualization:providers_by_spending.png"/>
+                    <pic:cNvPicPr>
+                      <a:picLocks noChangeAspect="1" noChangeArrowheads="1"/>
+                    </pic:cNvPicPr>
+                  </pic:nvPicPr>
+                  <pic:blipFill>
+                    <a:blip r:embed="rId6">
+                      <a:extLst>
+                        <a:ext uri="{28A0092B-C50C-407E-A947-70E740481C1C}">
+                          <a14:useLocalDpi xmlns:a14="http://schemas.microsoft.com/office/drawing/2010/main" val="0"/>
+                        </a:ext>
+                      </a:extLst>
+                    </a:blip>
+                    <a:srcRect/>
+                    <a:stretch>
+                      <a:fillRect/>
+                    </a:stretch>
+                  </pic:blipFill>
+                  <pic:spPr bwMode="auto">
+                    <a:xfrm>
+                      <a:off x="0" y="0"/>
+                      <a:ext cx="5472430" cy="2826385"/>
+                    </a:xfrm>
+                    <a:prstGeom prst="rect">
+                      <a:avLst/>
+                    </a:prstGeom>
+                    <a:noFill/>
+                    <a:ln>
+                      <a:noFill/>
+                    </a:ln>
+                  </pic:spPr>
+                </pic:pic>
+              </a:graphicData>
+            </a:graphic>
+            <wp14:sizeRelH relativeFrom="page">
+              <wp14:pctWidth>0</wp14:pctWidth>
+            </wp14:sizeRelH>
+            <wp14:sizeRelV relativeFrom="page">
+              <wp14:pctHeight>0</wp14:pctHeight>
+            </wp14:sizeRelV>
+          </wp:anchor>
+        </w:drawing>
+      </w:r>
+    </w:p>
+    <w:p>
+      <w:pPr>
+        <w:rPr>
+          <w:rFonts w:ascii="Times New Roman" w:hAnsi="Times New Roman" w:cs="Times New Roman"/>
+        </w:rPr>
+      </w:pPr>
+    </w:p>
+    <w:p>
+      <w:pPr>
+        <w:rPr>
+          <w:rFonts w:ascii="Times New Roman" w:hAnsi="Times New Roman" w:cs="Times New Roman"/>
+        </w:rPr>
+      </w:pPr>
+      <w:r>
+        <w:rPr>
+          <w:rFonts w:ascii="Times New Roman" w:hAnsi="Times New Roman" w:cs="Times New Roman"/>
+        </w:rPr>
+        <w:t xml:space="preserve">We ran into a lot of problems with the Factual data. Firstly, we cannot download the data so we can only access the data through specific calls to the API. What makes this even worse is that each call is limited to having only 50 results. For example, if I queried Factual to find how many health care providers are located in Texas, it would only give me the first 50 results. This is very problematic as it is very difficult to run analytics on the data when retrieval is structured in this way. Factual has a dashboard where you can make queries to the entire data set with unlimited results, but it’s a graphical interface so there isn’t anyway to do it programmatically. As a result, to make the </w:t>
+      </w:r>
+      <w:r>
+        <w:rPr>
+          <w:rFonts w:ascii="Times New Roman" w:hAnsi="Times New Roman" w:cs="Times New Roman"/>
+        </w:rPr>
+        <w:t>heat map</w:t>
+      </w:r>
+      <w:r>
+        <w:rPr>
+          <w:rFonts w:ascii="Times New Roman" w:hAnsi="Times New Roman" w:cs="Times New Roman"/>
+        </w:rPr>
+        <w:t xml:space="preserve"> above, I had to run a query on the dashboard and manually copy each of the 50 results over to a text file. </w:t>
+      </w:r>
+      <w:r>
+        <w:rPr>
+          <w:rFonts w:ascii="Times New Roman" w:hAnsi="Times New Roman" w:cs="Times New Roman"/>
+        </w:rPr>
+        <w:t xml:space="preserve">I emailed the Factual team but </w:t>
+      </w:r>
+      <w:r>
+        <w:rPr>
+          <w:rFonts w:ascii="Times New Roman" w:hAnsi="Times New Roman" w:cs="Times New Roman"/>
+        </w:rPr>
+        <w:t>they said the only way to download the data is to pay for a yearly license. We’d love some assistance on figuring out how to</w:t>
+      </w:r>
+      <w:r>
+        <w:rPr>
+          <w:rFonts w:ascii="Times New Roman" w:hAnsi="Times New Roman" w:cs="Times New Roman"/>
+        </w:rPr>
+        <w:t xml:space="preserve"> </w:t>
+      </w:r>
+      <w:r>
+        <w:rPr>
+          <w:rFonts w:ascii="Times New Roman" w:hAnsi="Times New Roman" w:cs="Times New Roman"/>
+        </w:rPr>
+        <w:t>best work with the Factual data in this respect.</w:t>
+      </w:r>
+    </w:p>
+    <w:p>
+      <w:pPr>
+        <w:rPr>
+          <w:rFonts w:ascii="Times New Roman" w:hAnsi="Times New Roman" w:cs="Times New Roman"/>
+        </w:rPr>
+      </w:pPr>
+    </w:p>
+    <w:p>
+      <w:pPr>
+        <w:rPr>
+          <w:rFonts w:ascii="Times New Roman" w:hAnsi="Times New Roman" w:cs="Times New Roman"/>
+        </w:rPr>
+      </w:pPr>
+      <w:r>
+        <w:rPr>
+          <w:rFonts w:ascii="Times New Roman" w:hAnsi="Times New Roman" w:cs="Times New Roman"/>
+        </w:rPr>
+        <w:t xml:space="preserve">Also, we noticed that while almost none of the location data was missing, a huge portion (&gt;50%) of the education, </w:t>
+      </w:r>
+      <w:proofErr w:type="gramStart"/>
+      <w:r>
+        <w:rPr>
+          <w:rFonts w:ascii="Times New Roman" w:hAnsi="Times New Roman" w:cs="Times New Roman"/>
+        </w:rPr>
+        <w:t>years</w:t>
+      </w:r>
+      <w:proofErr w:type="gramEnd"/>
+      <w:r>
+        <w:rPr>
+          <w:rFonts w:ascii="Times New Roman" w:hAnsi="Times New Roman" w:cs="Times New Roman"/>
+        </w:rPr>
+        <w:t xml:space="preserve"> experience, and affiliation data is missing. </w:t>
+      </w:r>
+      <w:r>
+        <w:rPr>
+          <w:rFonts w:ascii="Times New Roman" w:hAnsi="Times New Roman" w:cs="Times New Roman"/>
+        </w:rPr>
+        <w:t xml:space="preserve">Again, this is a pretty major roadblock and we aren’t sure what to do about it. </w:t>
+      </w:r>
     </w:p>
     <w:sectPr>
       <w:pgSz w:w="12240" w:h="15840"/>

--- a/BEM 150-Check In 1.docx
+++ b/BEM 150-Check In 1.docx
@@ -1,6 +1,6 @@
 
 <file path=word/document.xml><?xml version="1.0" encoding="utf-8"?>
-<w:document xmlns:wpc="http://schemas.microsoft.com/office/word/2010/wordprocessingCanvas" xmlns:mo="http://schemas.microsoft.com/office/mac/office/2008/main" xmlns:mc="http://schemas.openxmlformats.org/markup-compatibility/2006" xmlns:mv="urn:schemas-microsoft-com:mac:vml" xmlns:o="urn:schemas-microsoft-com:office:office" xmlns:r="http://schemas.openxmlformats.org/officeDocument/2006/relationships" xmlns:m="http://schemas.openxmlformats.org/officeDocument/2006/math" xmlns:v="urn:schemas-microsoft-com:vml" xmlns:wp14="http://schemas.microsoft.com/office/word/2010/wordprocessingDrawing" xmlns:wp="http://schemas.openxmlformats.org/drawingml/2006/wordprocessingDrawing" xmlns:w10="urn:schemas-microsoft-com:office:word" xmlns:w="http://schemas.openxmlformats.org/wordprocessingml/2006/main" xmlns:w14="http://schemas.microsoft.com/office/word/2010/wordml" xmlns:wpg="http://schemas.microsoft.com/office/word/2010/wordprocessingGroup" xmlns:wpi="http://schemas.microsoft.com/office/word/2010/wordprocessingInk" xmlns:wne="http://schemas.microsoft.com/office/word/2006/wordml" xmlns:wps="http://schemas.microsoft.com/office/word/2010/wordprocessingShape" mc:Ignorable="w14 wp14">
+<w:document xmlns:wpc="http://schemas.microsoft.com/office/word/2010/wordprocessingCanvas" xmlns:mc="http://schemas.openxmlformats.org/markup-compatibility/2006" xmlns:o="urn:schemas-microsoft-com:office:office" xmlns:r="http://schemas.openxmlformats.org/officeDocument/2006/relationships" xmlns:m="http://schemas.openxmlformats.org/officeDocument/2006/math" xmlns:v="urn:schemas-microsoft-com:vml" xmlns:wp14="http://schemas.microsoft.com/office/word/2010/wordprocessingDrawing" xmlns:wp="http://schemas.openxmlformats.org/drawingml/2006/wordprocessingDrawing" xmlns:w10="urn:schemas-microsoft-com:office:word" xmlns:w="http://schemas.openxmlformats.org/wordprocessingml/2006/main" xmlns:w14="http://schemas.microsoft.com/office/word/2010/wordml" xmlns:wpg="http://schemas.microsoft.com/office/word/2010/wordprocessingGroup" xmlns:wpi="http://schemas.microsoft.com/office/word/2010/wordprocessingInk" xmlns:wne="http://schemas.microsoft.com/office/word/2006/wordml" xmlns:wps="http://schemas.microsoft.com/office/word/2010/wordprocessingShape" mc:Ignorable="w14 wp14">
   <w:body>
     <w:p>
       <w:pPr>
@@ -25,11 +25,33 @@
           <w:rFonts w:ascii="Times New Roman" w:hAnsi="Times New Roman" w:cs="Times New Roman"/>
         </w:rPr>
       </w:pPr>
-      <w:r>
-        <w:rPr>
-          <w:rFonts w:ascii="Times New Roman" w:hAnsi="Times New Roman" w:cs="Times New Roman"/>
-        </w:rPr>
-        <w:t xml:space="preserve">Advith Chelikani, Nick </w:t>
+      <w:proofErr w:type="spellStart"/>
+      <w:r>
+        <w:rPr>
+          <w:rFonts w:ascii="Times New Roman" w:hAnsi="Times New Roman" w:cs="Times New Roman"/>
+        </w:rPr>
+        <w:t>Advith</w:t>
+      </w:r>
+      <w:proofErr w:type="spellEnd"/>
+      <w:r>
+        <w:rPr>
+          <w:rFonts w:ascii="Times New Roman" w:hAnsi="Times New Roman" w:cs="Times New Roman"/>
+        </w:rPr>
+        <w:t xml:space="preserve"> </w:t>
+      </w:r>
+      <w:proofErr w:type="spellStart"/>
+      <w:r>
+        <w:rPr>
+          <w:rFonts w:ascii="Times New Roman" w:hAnsi="Times New Roman" w:cs="Times New Roman"/>
+        </w:rPr>
+        <w:t>Chelikani</w:t>
+      </w:r>
+      <w:proofErr w:type="spellEnd"/>
+      <w:r>
+        <w:rPr>
+          <w:rFonts w:ascii="Times New Roman" w:hAnsi="Times New Roman" w:cs="Times New Roman"/>
+        </w:rPr>
+        <w:t xml:space="preserve">, Nick </w:t>
       </w:r>
       <w:proofErr w:type="spellStart"/>
       <w:r>
@@ -256,17 +278,41 @@
         <w:rPr>
           <w:rFonts w:ascii="Times New Roman" w:hAnsi="Times New Roman" w:cs="Times New Roman"/>
         </w:rPr>
-        <w:t xml:space="preserve">The second visualization (below) we performed involved using regarding healthcare spending per capita for each state. We took each the product of spending per capita and population (total spending) and divided by the number of healthcare providers to create our second heat map. We notice that a lot of the states with fewer health care providers also spend the most per healthcare provider. </w:t>
-      </w:r>
-    </w:p>
-    <w:p>
-      <w:pPr>
-        <w:rPr>
-          <w:rFonts w:ascii="Times New Roman" w:hAnsi="Times New Roman" w:cs="Times New Roman"/>
-        </w:rPr>
-      </w:pPr>
-      <w:bookmarkStart w:id="0" w:name="_GoBack"/>
-      <w:bookmarkEnd w:id="0"/>
+        <w:t>The second visualization (below) we pe</w:t>
+      </w:r>
+      <w:r>
+        <w:rPr>
+          <w:rFonts w:ascii="Times New Roman" w:hAnsi="Times New Roman" w:cs="Times New Roman"/>
+        </w:rPr>
+        <w:t>rformed includes</w:t>
+      </w:r>
+      <w:r>
+        <w:rPr>
+          <w:rFonts w:ascii="Times New Roman" w:hAnsi="Times New Roman" w:cs="Times New Roman"/>
+        </w:rPr>
+        <w:t xml:space="preserve"> healthcare spending per capita for each state. We took each the product of spending per capita and population (total spending) and divided by the number of healthcare providers to create our second heat map. We notice that a lot of the states with fewer health care providers also spend the most per healthcare provider. </w:t>
+      </w:r>
+    </w:p>
+    <w:p>
+      <w:pPr>
+        <w:rPr>
+          <w:rFonts w:ascii="Times New Roman" w:hAnsi="Times New Roman" w:cs="Times New Roman"/>
+        </w:rPr>
+      </w:pPr>
+    </w:p>
+    <w:p>
+      <w:pPr>
+        <w:rPr>
+          <w:rFonts w:ascii="Times New Roman" w:hAnsi="Times New Roman" w:cs="Times New Roman"/>
+        </w:rPr>
+      </w:pPr>
+    </w:p>
+    <w:p>
+      <w:pPr>
+        <w:rPr>
+          <w:rFonts w:ascii="Times New Roman" w:hAnsi="Times New Roman" w:cs="Times New Roman"/>
+        </w:rPr>
+      </w:pPr>
       <w:r>
         <w:rPr>
           <w:rFonts w:ascii="Times New Roman" w:hAnsi="Times New Roman" w:cs="Times New Roman"/>
@@ -350,6 +396,164 @@
           <w:rFonts w:ascii="Times New Roman" w:hAnsi="Times New Roman" w:cs="Times New Roman"/>
         </w:rPr>
       </w:pPr>
+    </w:p>
+    <w:p>
+      <w:pPr>
+        <w:rPr>
+          <w:rFonts w:ascii="Times New Roman" w:hAnsi="Times New Roman" w:cs="Times New Roman"/>
+        </w:rPr>
+      </w:pPr>
+    </w:p>
+    <w:p>
+      <w:pPr>
+        <w:rPr>
+          <w:rFonts w:ascii="Times New Roman" w:hAnsi="Times New Roman" w:cs="Times New Roman"/>
+        </w:rPr>
+      </w:pPr>
+      <w:r>
+        <w:rPr>
+          <w:rFonts w:ascii="Times New Roman" w:hAnsi="Times New Roman" w:cs="Times New Roman"/>
+        </w:rPr>
+        <w:t xml:space="preserve">Below is a bar graph illustrating the number of prescription drug refills within a 30 day period for Medicare patients in counties throughout </w:t>
+      </w:r>
+      <w:proofErr w:type="gramStart"/>
+      <w:r>
+        <w:rPr>
+          <w:rFonts w:ascii="Times New Roman" w:hAnsi="Times New Roman" w:cs="Times New Roman"/>
+        </w:rPr>
+        <w:t>California.</w:t>
+      </w:r>
+      <w:proofErr w:type="gramEnd"/>
+      <w:r>
+        <w:rPr>
+          <w:rFonts w:ascii="Times New Roman" w:hAnsi="Times New Roman" w:cs="Times New Roman"/>
+        </w:rPr>
+        <w:t xml:space="preserve"> </w:t>
+      </w:r>
+      <w:r>
+        <w:rPr>
+          <w:rFonts w:ascii="Times New Roman" w:hAnsi="Times New Roman" w:cs="Times New Roman"/>
+        </w:rPr>
+        <w:t xml:space="preserve">This data is taken from the Dartmouth Atlas of Health Care. </w:t>
+      </w:r>
+      <w:bookmarkStart w:id="0" w:name="_GoBack"/>
+      <w:bookmarkEnd w:id="0"/>
+      <w:r>
+        <w:rPr>
+          <w:rFonts w:ascii="Times New Roman" w:hAnsi="Times New Roman" w:cs="Times New Roman"/>
+        </w:rPr>
+        <w:t xml:space="preserve">Near the end of life, prescription drugs are a heavy cost for each Medicare beneficiary and not all drugs are needed. Furthermore, when the government picks up the tab, </w:t>
+      </w:r>
+      <w:r>
+        <w:rPr>
+          <w:rFonts w:ascii="Times New Roman" w:hAnsi="Times New Roman" w:cs="Times New Roman"/>
+        </w:rPr>
+        <w:t xml:space="preserve">there is little incentive for the doctor or patient to minimize spending. Here, Los Angeles </w:t>
+      </w:r>
+      <w:proofErr w:type="gramStart"/>
+      <w:r>
+        <w:rPr>
+          <w:rFonts w:ascii="Times New Roman" w:hAnsi="Times New Roman" w:cs="Times New Roman"/>
+        </w:rPr>
+        <w:t>county</w:t>
+      </w:r>
+      <w:proofErr w:type="gramEnd"/>
+      <w:r>
+        <w:rPr>
+          <w:rFonts w:ascii="Times New Roman" w:hAnsi="Times New Roman" w:cs="Times New Roman"/>
+        </w:rPr>
+        <w:t xml:space="preserve"> clearly receives the most prescription fills per person. </w:t>
+      </w:r>
+    </w:p>
+    <w:p>
+      <w:pPr>
+        <w:rPr>
+          <w:rFonts w:ascii="Times New Roman" w:hAnsi="Times New Roman" w:cs="Times New Roman"/>
+        </w:rPr>
+      </w:pPr>
+    </w:p>
+    <w:p>
+      <w:pPr>
+        <w:rPr>
+          <w:rFonts w:ascii="Times New Roman" w:hAnsi="Times New Roman" w:cs="Times New Roman"/>
+        </w:rPr>
+      </w:pPr>
+      <w:r>
+        <w:rPr>
+          <w:noProof/>
+        </w:rPr>
+        <w:drawing>
+          <wp:inline distT="0" distB="0" distL="0" distR="0" wp14:anchorId="3075664B" wp14:editId="39205CDD">
+            <wp:extent cx="5486400" cy="3205089"/>
+            <wp:effectExtent l="0" t="0" r="0" b="0"/>
+            <wp:docPr id="2" name="Picture 2"/>
+            <wp:cNvGraphicFramePr>
+              <a:graphicFrameLocks xmlns:a="http://schemas.openxmlformats.org/drawingml/2006/main" noChangeAspect="1"/>
+            </wp:cNvGraphicFramePr>
+            <a:graphic xmlns:a="http://schemas.openxmlformats.org/drawingml/2006/main">
+              <a:graphicData uri="http://schemas.openxmlformats.org/drawingml/2006/picture">
+                <pic:pic xmlns:pic="http://schemas.openxmlformats.org/drawingml/2006/picture">
+                  <pic:nvPicPr>
+                    <pic:cNvPr id="0" name=""/>
+                    <pic:cNvPicPr/>
+                  </pic:nvPicPr>
+                  <pic:blipFill>
+                    <a:blip r:embed="rId7"/>
+                    <a:stretch>
+                      <a:fillRect/>
+                    </a:stretch>
+                  </pic:blipFill>
+                  <pic:spPr>
+                    <a:xfrm>
+                      <a:off x="0" y="0"/>
+                      <a:ext cx="5486400" cy="3205089"/>
+                    </a:xfrm>
+                    <a:prstGeom prst="rect">
+                      <a:avLst/>
+                    </a:prstGeom>
+                  </pic:spPr>
+                </pic:pic>
+              </a:graphicData>
+            </a:graphic>
+          </wp:inline>
+        </w:drawing>
+      </w:r>
+    </w:p>
+    <w:p>
+      <w:pPr>
+        <w:rPr>
+          <w:rFonts w:ascii="Times New Roman" w:hAnsi="Times New Roman" w:cs="Times New Roman"/>
+        </w:rPr>
+      </w:pPr>
+    </w:p>
+    <w:p>
+      <w:pPr>
+        <w:rPr>
+          <w:rFonts w:ascii="Times New Roman" w:hAnsi="Times New Roman" w:cs="Times New Roman"/>
+          <w:b/>
+        </w:rPr>
+      </w:pPr>
+      <w:r>
+        <w:rPr>
+          <w:rFonts w:ascii="Times New Roman" w:hAnsi="Times New Roman" w:cs="Times New Roman"/>
+          <w:b/>
+        </w:rPr>
+        <w:t>Issues</w:t>
+      </w:r>
+    </w:p>
+    <w:p>
+      <w:pPr>
+        <w:rPr>
+          <w:rFonts w:ascii="Times New Roman" w:hAnsi="Times New Roman" w:cs="Times New Roman"/>
+        </w:rPr>
+      </w:pPr>
+    </w:p>
+    <w:p>
+      <w:pPr>
+        <w:rPr>
+          <w:rFonts w:ascii="Times New Roman" w:hAnsi="Times New Roman" w:cs="Times New Roman"/>
+        </w:rPr>
+      </w:pPr>
       <w:r>
         <w:rPr>
           <w:rFonts w:ascii="Times New Roman" w:hAnsi="Times New Roman" w:cs="Times New Roman"/>
@@ -410,21 +614,7 @@
         <w:rPr>
           <w:rFonts w:ascii="Times New Roman" w:hAnsi="Times New Roman" w:cs="Times New Roman"/>
         </w:rPr>
-        <w:t xml:space="preserve">Also, we noticed that while almost none of the location data was missing, a huge portion (&gt;50%) of the education, </w:t>
-      </w:r>
-      <w:proofErr w:type="gramStart"/>
-      <w:r>
-        <w:rPr>
-          <w:rFonts w:ascii="Times New Roman" w:hAnsi="Times New Roman" w:cs="Times New Roman"/>
-        </w:rPr>
-        <w:t>years</w:t>
-      </w:r>
-      <w:proofErr w:type="gramEnd"/>
-      <w:r>
-        <w:rPr>
-          <w:rFonts w:ascii="Times New Roman" w:hAnsi="Times New Roman" w:cs="Times New Roman"/>
-        </w:rPr>
-        <w:t xml:space="preserve"> experience, and affiliation data is missing. </w:t>
+        <w:t xml:space="preserve">Also, we noticed that while almost none of the location data was missing, a huge portion (&gt;50%) of the education, years experience, and affiliation data is missing. </w:t>
       </w:r>
       <w:r>
         <w:rPr>
@@ -456,7 +646,7 @@
     </w:rPrDefault>
     <w:pPrDefault/>
   </w:docDefaults>
-  <w:latentStyles w:defLockedState="0" w:defUIPriority="99" w:defSemiHidden="1" w:defUnhideWhenUsed="1" w:defQFormat="0" w:count="276">
+  <w:latentStyles w:defLockedState="0" w:defUIPriority="99" w:defSemiHidden="1" w:defUnhideWhenUsed="1" w:defQFormat="0" w:count="267">
     <w:lsdException w:name="Normal" w:semiHidden="0" w:uiPriority="0" w:unhideWhenUsed="0" w:qFormat="1"/>
     <w:lsdException w:name="heading 1" w:semiHidden="0" w:uiPriority="9" w:unhideWhenUsed="0" w:qFormat="1"/>
     <w:lsdException w:name="heading 2" w:uiPriority="9" w:qFormat="1"/>
@@ -657,7 +847,7 @@
 </file>
 
 <file path=word/stylesWithEffects.xml><?xml version="1.0" encoding="utf-8"?>
-<w:styles xmlns:wpc="http://schemas.microsoft.com/office/word/2010/wordprocessingCanvas" xmlns:mo="http://schemas.microsoft.com/office/mac/office/2008/main" xmlns:mc="http://schemas.openxmlformats.org/markup-compatibility/2006" xmlns:mv="urn:schemas-microsoft-com:mac:vml" xmlns:o="urn:schemas-microsoft-com:office:office" xmlns:r="http://schemas.openxmlformats.org/officeDocument/2006/relationships" xmlns:m="http://schemas.openxmlformats.org/officeDocument/2006/math" xmlns:v="urn:schemas-microsoft-com:vml" xmlns:wp14="http://schemas.microsoft.com/office/word/2010/wordprocessingDrawing" xmlns:wp="http://schemas.openxmlformats.org/drawingml/2006/wordprocessingDrawing" xmlns:w10="urn:schemas-microsoft-com:office:word" xmlns:w="http://schemas.openxmlformats.org/wordprocessingml/2006/main" xmlns:w14="http://schemas.microsoft.com/office/word/2010/wordml" xmlns:wpg="http://schemas.microsoft.com/office/word/2010/wordprocessingGroup" xmlns:wpi="http://schemas.microsoft.com/office/word/2010/wordprocessingInk" xmlns:wne="http://schemas.microsoft.com/office/word/2006/wordml" xmlns:wps="http://schemas.microsoft.com/office/word/2010/wordprocessingShape" mc:Ignorable="w14 wp14">
+<w:styles xmlns:wpc="http://schemas.microsoft.com/office/word/2010/wordprocessingCanvas" xmlns:mc="http://schemas.openxmlformats.org/markup-compatibility/2006" xmlns:o="urn:schemas-microsoft-com:office:office" xmlns:r="http://schemas.openxmlformats.org/officeDocument/2006/relationships" xmlns:m="http://schemas.openxmlformats.org/officeDocument/2006/math" xmlns:v="urn:schemas-microsoft-com:vml" xmlns:wp14="http://schemas.microsoft.com/office/word/2010/wordprocessingDrawing" xmlns:wp="http://schemas.openxmlformats.org/drawingml/2006/wordprocessingDrawing" xmlns:w10="urn:schemas-microsoft-com:office:word" xmlns:w="http://schemas.openxmlformats.org/wordprocessingml/2006/main" xmlns:w14="http://schemas.microsoft.com/office/word/2010/wordml" xmlns:wpg="http://schemas.microsoft.com/office/word/2010/wordprocessingGroup" xmlns:wpi="http://schemas.microsoft.com/office/word/2010/wordprocessingInk" xmlns:wne="http://schemas.microsoft.com/office/word/2006/wordml" xmlns:wps="http://schemas.microsoft.com/office/word/2010/wordprocessingShape" mc:Ignorable="w14 wp14">
   <w:docDefaults>
     <w:rPrDefault>
       <w:rPr>
@@ -669,7 +859,7 @@
     </w:rPrDefault>
     <w:pPrDefault/>
   </w:docDefaults>
-  <w:latentStyles w:defLockedState="0" w:defUIPriority="99" w:defSemiHidden="1" w:defUnhideWhenUsed="1" w:defQFormat="0" w:count="276">
+  <w:latentStyles w:defLockedState="0" w:defUIPriority="99" w:defSemiHidden="1" w:defUnhideWhenUsed="1" w:defQFormat="0" w:count="267">
     <w:lsdException w:name="Normal" w:semiHidden="0" w:uiPriority="0" w:unhideWhenUsed="0" w:qFormat="1"/>
     <w:lsdException w:name="heading 1" w:semiHidden="0" w:uiPriority="9" w:unhideWhenUsed="0" w:qFormat="1"/>
     <w:lsdException w:name="heading 2" w:uiPriority="9" w:qFormat="1"/>

--- a/BEM 150-Check In 1.docx
+++ b/BEM 150-Check In 1.docx
@@ -1,6 +1,6 @@
 
 <file path=word/document.xml><?xml version="1.0" encoding="utf-8"?>
-<w:document xmlns:wpc="http://schemas.microsoft.com/office/word/2010/wordprocessingCanvas" xmlns:mc="http://schemas.openxmlformats.org/markup-compatibility/2006" xmlns:o="urn:schemas-microsoft-com:office:office" xmlns:r="http://schemas.openxmlformats.org/officeDocument/2006/relationships" xmlns:m="http://schemas.openxmlformats.org/officeDocument/2006/math" xmlns:v="urn:schemas-microsoft-com:vml" xmlns:wp14="http://schemas.microsoft.com/office/word/2010/wordprocessingDrawing" xmlns:wp="http://schemas.openxmlformats.org/drawingml/2006/wordprocessingDrawing" xmlns:w10="urn:schemas-microsoft-com:office:word" xmlns:w="http://schemas.openxmlformats.org/wordprocessingml/2006/main" xmlns:w14="http://schemas.microsoft.com/office/word/2010/wordml" xmlns:wpg="http://schemas.microsoft.com/office/word/2010/wordprocessingGroup" xmlns:wpi="http://schemas.microsoft.com/office/word/2010/wordprocessingInk" xmlns:wne="http://schemas.microsoft.com/office/word/2006/wordml" xmlns:wps="http://schemas.microsoft.com/office/word/2010/wordprocessingShape" mc:Ignorable="w14 wp14">
+<w:document xmlns:wpc="http://schemas.microsoft.com/office/word/2010/wordprocessingCanvas" xmlns:mo="http://schemas.microsoft.com/office/mac/office/2008/main" xmlns:mc="http://schemas.openxmlformats.org/markup-compatibility/2006" xmlns:mv="urn:schemas-microsoft-com:mac:vml" xmlns:o="urn:schemas-microsoft-com:office:office" xmlns:r="http://schemas.openxmlformats.org/officeDocument/2006/relationships" xmlns:m="http://schemas.openxmlformats.org/officeDocument/2006/math" xmlns:v="urn:schemas-microsoft-com:vml" xmlns:wp14="http://schemas.microsoft.com/office/word/2010/wordprocessingDrawing" xmlns:wp="http://schemas.openxmlformats.org/drawingml/2006/wordprocessingDrawing" xmlns:w10="urn:schemas-microsoft-com:office:word" xmlns:w="http://schemas.openxmlformats.org/wordprocessingml/2006/main" xmlns:w14="http://schemas.microsoft.com/office/word/2010/wordml" xmlns:wpg="http://schemas.microsoft.com/office/word/2010/wordprocessingGroup" xmlns:wpi="http://schemas.microsoft.com/office/word/2010/wordprocessingInk" xmlns:wne="http://schemas.microsoft.com/office/word/2006/wordml" xmlns:wps="http://schemas.microsoft.com/office/word/2010/wordprocessingShape" mc:Ignorable="w14 wp14">
   <w:body>
     <w:p>
       <w:pPr>
@@ -25,129 +25,105 @@
           <w:rFonts w:ascii="Times New Roman" w:hAnsi="Times New Roman" w:cs="Times New Roman"/>
         </w:rPr>
       </w:pPr>
+      <w:r>
+        <w:rPr>
+          <w:rFonts w:ascii="Times New Roman" w:hAnsi="Times New Roman" w:cs="Times New Roman"/>
+        </w:rPr>
+        <w:t xml:space="preserve">Advith Chelikani, Nick </w:t>
+      </w:r>
       <w:proofErr w:type="spellStart"/>
       <w:r>
         <w:rPr>
           <w:rFonts w:ascii="Times New Roman" w:hAnsi="Times New Roman" w:cs="Times New Roman"/>
         </w:rPr>
-        <w:t>Advith</w:t>
+        <w:t>Haliday</w:t>
       </w:r>
       <w:proofErr w:type="spellEnd"/>
       <w:r>
         <w:rPr>
           <w:rFonts w:ascii="Times New Roman" w:hAnsi="Times New Roman" w:cs="Times New Roman"/>
         </w:rPr>
-        <w:t xml:space="preserve"> </w:t>
+        <w:t>, Logan Cross</w:t>
+      </w:r>
+    </w:p>
+    <w:p>
+      <w:pPr>
+        <w:jc w:val="center"/>
+        <w:rPr>
+          <w:rFonts w:ascii="Times New Roman" w:hAnsi="Times New Roman" w:cs="Times New Roman"/>
+        </w:rPr>
+      </w:pPr>
+    </w:p>
+    <w:p>
+      <w:pPr>
+        <w:rPr>
+          <w:rFonts w:ascii="Times New Roman" w:hAnsi="Times New Roman" w:cs="Times New Roman"/>
+        </w:rPr>
+      </w:pPr>
+      <w:r>
+        <w:rPr>
+          <w:rFonts w:ascii="Times New Roman" w:hAnsi="Times New Roman" w:cs="Times New Roman"/>
+        </w:rPr>
+        <w:t xml:space="preserve">We’ve done some preliminary exploration of our data, but have run into many issues with Factual data (which will be discussed later). For our first visualizations we </w:t>
+      </w:r>
+      <w:r>
+        <w:rPr>
+          <w:rFonts w:ascii="Times New Roman" w:hAnsi="Times New Roman" w:cs="Times New Roman"/>
+        </w:rPr>
+        <w:t>constructed</w:t>
+      </w:r>
+      <w:r>
+        <w:rPr>
+          <w:rFonts w:ascii="Times New Roman" w:hAnsi="Times New Roman" w:cs="Times New Roman"/>
+        </w:rPr>
+        <w:t xml:space="preserve"> the following:</w:t>
+      </w:r>
+    </w:p>
+    <w:p>
+      <w:pPr>
+        <w:rPr>
+          <w:rFonts w:ascii="Times New Roman" w:hAnsi="Times New Roman" w:cs="Times New Roman"/>
+        </w:rPr>
+      </w:pPr>
+    </w:p>
+    <w:p>
+      <w:pPr>
+        <w:rPr>
+          <w:rFonts w:ascii="Times New Roman" w:hAnsi="Times New Roman" w:cs="Times New Roman"/>
+        </w:rPr>
+      </w:pPr>
+      <w:r>
+        <w:rPr>
+          <w:rFonts w:ascii="Times New Roman" w:hAnsi="Times New Roman" w:cs="Times New Roman"/>
+        </w:rPr>
+        <w:t xml:space="preserve">Below is a heat map of the United States based on number of health care providers per person available in the state. We see the New England area is on the higher end of the spectrum while many Southern states are lacking. To construct this visualization, we used population date from the census (2015) as well as the number of providers in </w:t>
       </w:r>
       <w:proofErr w:type="spellStart"/>
       <w:r>
         <w:rPr>
           <w:rFonts w:ascii="Times New Roman" w:hAnsi="Times New Roman" w:cs="Times New Roman"/>
         </w:rPr>
-        <w:t>Chelikani</w:t>
+        <w:t>Factual’s</w:t>
       </w:r>
       <w:proofErr w:type="spellEnd"/>
       <w:r>
         <w:rPr>
           <w:rFonts w:ascii="Times New Roman" w:hAnsi="Times New Roman" w:cs="Times New Roman"/>
         </w:rPr>
-        <w:t xml:space="preserve">, Nick </w:t>
+        <w:t xml:space="preserve"> healthcare database for each state. The visualization is actually an interactive one made with JavaScript’s </w:t>
       </w:r>
       <w:proofErr w:type="spellStart"/>
       <w:r>
         <w:rPr>
           <w:rFonts w:ascii="Times New Roman" w:hAnsi="Times New Roman" w:cs="Times New Roman"/>
         </w:rPr>
-        <w:t>Haliday</w:t>
+        <w:t>AMCharts</w:t>
       </w:r>
       <w:proofErr w:type="spellEnd"/>
       <w:r>
         <w:rPr>
           <w:rFonts w:ascii="Times New Roman" w:hAnsi="Times New Roman" w:cs="Times New Roman"/>
         </w:rPr>
-        <w:t>, Logan Cross</w:t>
-      </w:r>
-    </w:p>
-    <w:p>
-      <w:pPr>
-        <w:jc w:val="center"/>
-        <w:rPr>
-          <w:rFonts w:ascii="Times New Roman" w:hAnsi="Times New Roman" w:cs="Times New Roman"/>
-        </w:rPr>
-      </w:pPr>
-    </w:p>
-    <w:p>
-      <w:pPr>
-        <w:rPr>
-          <w:rFonts w:ascii="Times New Roman" w:hAnsi="Times New Roman" w:cs="Times New Roman"/>
-        </w:rPr>
-      </w:pPr>
-      <w:r>
-        <w:rPr>
-          <w:rFonts w:ascii="Times New Roman" w:hAnsi="Times New Roman" w:cs="Times New Roman"/>
-        </w:rPr>
-        <w:t xml:space="preserve">We’ve done some preliminary exploration of our data, but have run into many issues with Factual data (which will be discussed later). For our first visualizations we </w:t>
-      </w:r>
-      <w:proofErr w:type="spellStart"/>
-      <w:r>
-        <w:rPr>
-          <w:rFonts w:ascii="Times New Roman" w:hAnsi="Times New Roman" w:cs="Times New Roman"/>
-        </w:rPr>
-        <w:t>contructed</w:t>
-      </w:r>
-      <w:proofErr w:type="spellEnd"/>
-      <w:r>
-        <w:rPr>
-          <w:rFonts w:ascii="Times New Roman" w:hAnsi="Times New Roman" w:cs="Times New Roman"/>
-        </w:rPr>
-        <w:t xml:space="preserve"> the following:</w:t>
-      </w:r>
-    </w:p>
-    <w:p>
-      <w:pPr>
-        <w:rPr>
-          <w:rFonts w:ascii="Times New Roman" w:hAnsi="Times New Roman" w:cs="Times New Roman"/>
-        </w:rPr>
-      </w:pPr>
-    </w:p>
-    <w:p>
-      <w:pPr>
-        <w:rPr>
-          <w:rFonts w:ascii="Times New Roman" w:hAnsi="Times New Roman" w:cs="Times New Roman"/>
-        </w:rPr>
-      </w:pPr>
-      <w:r>
-        <w:rPr>
-          <w:rFonts w:ascii="Times New Roman" w:hAnsi="Times New Roman" w:cs="Times New Roman"/>
-        </w:rPr>
-        <w:t xml:space="preserve">Below is a heat map of the United States based on number of health care providers per person available in the state. We see the New England area is on the higher end of the spectrum while many Southern states are lacking. To construct this visualization, we used population date from the census (2015) as well as the number of providers in </w:t>
-      </w:r>
-      <w:proofErr w:type="spellStart"/>
-      <w:r>
-        <w:rPr>
-          <w:rFonts w:ascii="Times New Roman" w:hAnsi="Times New Roman" w:cs="Times New Roman"/>
-        </w:rPr>
-        <w:t>Factual’s</w:t>
-      </w:r>
-      <w:proofErr w:type="spellEnd"/>
-      <w:r>
-        <w:rPr>
-          <w:rFonts w:ascii="Times New Roman" w:hAnsi="Times New Roman" w:cs="Times New Roman"/>
-        </w:rPr>
-        <w:t xml:space="preserve"> healthcare database for each state. The visualization is actually an interactive one made with JavaScript’s </w:t>
-      </w:r>
-      <w:proofErr w:type="spellStart"/>
-      <w:r>
-        <w:rPr>
-          <w:rFonts w:ascii="Times New Roman" w:hAnsi="Times New Roman" w:cs="Times New Roman"/>
-        </w:rPr>
-        <w:t>AMCharts</w:t>
-      </w:r>
-      <w:proofErr w:type="spellEnd"/>
-      <w:r>
-        <w:rPr>
-          <w:rFonts w:ascii="Times New Roman" w:hAnsi="Times New Roman" w:cs="Times New Roman"/>
-        </w:rPr>
         <w:t xml:space="preserve"> library. </w:t>
       </w:r>
     </w:p>
@@ -157,6 +133,8 @@
           <w:rFonts w:ascii="Times New Roman" w:hAnsi="Times New Roman" w:cs="Times New Roman"/>
         </w:rPr>
       </w:pPr>
+      <w:bookmarkStart w:id="0" w:name="_GoBack"/>
+      <w:bookmarkEnd w:id="0"/>
     </w:p>
     <w:p>
       <w:pPr>
@@ -414,21 +392,21 @@
         <w:rPr>
           <w:rFonts w:ascii="Times New Roman" w:hAnsi="Times New Roman" w:cs="Times New Roman"/>
         </w:rPr>
-        <w:t xml:space="preserve">Below is a bar graph illustrating the number of prescription drug refills within a 30 day period for Medicare patients in counties throughout </w:t>
+        <w:t xml:space="preserve">Below is a bar graph illustrating the number of prescription drug refills within a </w:t>
       </w:r>
       <w:proofErr w:type="gramStart"/>
       <w:r>
         <w:rPr>
           <w:rFonts w:ascii="Times New Roman" w:hAnsi="Times New Roman" w:cs="Times New Roman"/>
         </w:rPr>
-        <w:t>California.</w:t>
+        <w:t>30 day</w:t>
       </w:r>
       <w:proofErr w:type="gramEnd"/>
       <w:r>
         <w:rPr>
           <w:rFonts w:ascii="Times New Roman" w:hAnsi="Times New Roman" w:cs="Times New Roman"/>
         </w:rPr>
-        <w:t xml:space="preserve"> </w:t>
+        <w:t xml:space="preserve"> period for Medicare patients in counties throughout California. </w:t>
       </w:r>
       <w:r>
         <w:rPr>
@@ -436,8 +414,6 @@
         </w:rPr>
         <w:t xml:space="preserve">This data is taken from the Dartmouth Atlas of Health Care. </w:t>
       </w:r>
-      <w:bookmarkStart w:id="0" w:name="_GoBack"/>
-      <w:bookmarkEnd w:id="0"/>
       <w:r>
         <w:rPr>
           <w:rFonts w:ascii="Times New Roman" w:hAnsi="Times New Roman" w:cs="Times New Roman"/>
@@ -646,7 +622,7 @@
     </w:rPrDefault>
     <w:pPrDefault/>
   </w:docDefaults>
-  <w:latentStyles w:defLockedState="0" w:defUIPriority="99" w:defSemiHidden="1" w:defUnhideWhenUsed="1" w:defQFormat="0" w:count="267">
+  <w:latentStyles w:defLockedState="0" w:defUIPriority="99" w:defSemiHidden="1" w:defUnhideWhenUsed="1" w:defQFormat="0" w:count="276">
     <w:lsdException w:name="Normal" w:semiHidden="0" w:uiPriority="0" w:unhideWhenUsed="0" w:qFormat="1"/>
     <w:lsdException w:name="heading 1" w:semiHidden="0" w:uiPriority="9" w:unhideWhenUsed="0" w:qFormat="1"/>
     <w:lsdException w:name="heading 2" w:uiPriority="9" w:qFormat="1"/>
@@ -847,7 +823,7 @@
 </file>
 
 <file path=word/stylesWithEffects.xml><?xml version="1.0" encoding="utf-8"?>
-<w:styles xmlns:wpc="http://schemas.microsoft.com/office/word/2010/wordprocessingCanvas" xmlns:mc="http://schemas.openxmlformats.org/markup-compatibility/2006" xmlns:o="urn:schemas-microsoft-com:office:office" xmlns:r="http://schemas.openxmlformats.org/officeDocument/2006/relationships" xmlns:m="http://schemas.openxmlformats.org/officeDocument/2006/math" xmlns:v="urn:schemas-microsoft-com:vml" xmlns:wp14="http://schemas.microsoft.com/office/word/2010/wordprocessingDrawing" xmlns:wp="http://schemas.openxmlformats.org/drawingml/2006/wordprocessingDrawing" xmlns:w10="urn:schemas-microsoft-com:office:word" xmlns:w="http://schemas.openxmlformats.org/wordprocessingml/2006/main" xmlns:w14="http://schemas.microsoft.com/office/word/2010/wordml" xmlns:wpg="http://schemas.microsoft.com/office/word/2010/wordprocessingGroup" xmlns:wpi="http://schemas.microsoft.com/office/word/2010/wordprocessingInk" xmlns:wne="http://schemas.microsoft.com/office/word/2006/wordml" xmlns:wps="http://schemas.microsoft.com/office/word/2010/wordprocessingShape" mc:Ignorable="w14 wp14">
+<w:styles xmlns:wpc="http://schemas.microsoft.com/office/word/2010/wordprocessingCanvas" xmlns:mo="http://schemas.microsoft.com/office/mac/office/2008/main" xmlns:mc="http://schemas.openxmlformats.org/markup-compatibility/2006" xmlns:mv="urn:schemas-microsoft-com:mac:vml" xmlns:o="urn:schemas-microsoft-com:office:office" xmlns:r="http://schemas.openxmlformats.org/officeDocument/2006/relationships" xmlns:m="http://schemas.openxmlformats.org/officeDocument/2006/math" xmlns:v="urn:schemas-microsoft-com:vml" xmlns:wp14="http://schemas.microsoft.com/office/word/2010/wordprocessingDrawing" xmlns:wp="http://schemas.openxmlformats.org/drawingml/2006/wordprocessingDrawing" xmlns:w10="urn:schemas-microsoft-com:office:word" xmlns:w="http://schemas.openxmlformats.org/wordprocessingml/2006/main" xmlns:w14="http://schemas.microsoft.com/office/word/2010/wordml" xmlns:wpg="http://schemas.microsoft.com/office/word/2010/wordprocessingGroup" xmlns:wpi="http://schemas.microsoft.com/office/word/2010/wordprocessingInk" xmlns:wne="http://schemas.microsoft.com/office/word/2006/wordml" xmlns:wps="http://schemas.microsoft.com/office/word/2010/wordprocessingShape" mc:Ignorable="w14 wp14">
   <w:docDefaults>
     <w:rPrDefault>
       <w:rPr>
@@ -859,7 +835,7 @@
     </w:rPrDefault>
     <w:pPrDefault/>
   </w:docDefaults>
-  <w:latentStyles w:defLockedState="0" w:defUIPriority="99" w:defSemiHidden="1" w:defUnhideWhenUsed="1" w:defQFormat="0" w:count="267">
+  <w:latentStyles w:defLockedState="0" w:defUIPriority="99" w:defSemiHidden="1" w:defUnhideWhenUsed="1" w:defQFormat="0" w:count="276">
     <w:lsdException w:name="Normal" w:semiHidden="0" w:uiPriority="0" w:unhideWhenUsed="0" w:qFormat="1"/>
     <w:lsdException w:name="heading 1" w:semiHidden="0" w:uiPriority="9" w:unhideWhenUsed="0" w:qFormat="1"/>
     <w:lsdException w:name="heading 2" w:uiPriority="9" w:qFormat="1"/>
